--- a/Presentation/P11 Presentation notes .docx
+++ b/Presentation/P11 Presentation notes .docx
@@ -243,7 +243,7 @@
           <w:szCs w:val="36"/>
           <w:highlight w:val="green"/>
         </w:rPr>
-        <w:t>The first slide, after the title, should explain the problem statement. Why are you working on this project? What is the benefit? This gives an introduction and should convey the importance of the project. It is probably best to use two slides, one for the problem, and another for the benefits of the analytics.</w:t>
+        <w:t xml:space="preserve">The first slide, after the title, should explain the problem statement. </w:t>
       </w:r>
     </w:p>
     <w:p>
@@ -257,18 +257,18 @@
           <w:bCs/>
           <w:sz w:val="36"/>
           <w:szCs w:val="36"/>
-        </w:rPr>
-      </w:pPr>
-      <w:r>
-        <w:rPr>
-          <w:b/>
-          <w:bCs/>
-          <w:sz w:val="36"/>
-          <w:szCs w:val="36"/>
           <w:highlight w:val="green"/>
         </w:rPr>
-        <w:lastRenderedPageBreak/>
-        <w:t>List the questions they are looking to answer by attending your presentation</w:t>
+      </w:pPr>
+      <w:r>
+        <w:rPr>
+          <w:b/>
+          <w:bCs/>
+          <w:sz w:val="36"/>
+          <w:szCs w:val="36"/>
+          <w:highlight w:val="green"/>
+        </w:rPr>
+        <w:t xml:space="preserve">Why are you working on this project? </w:t>
       </w:r>
     </w:p>
     <w:p>
@@ -282,21 +282,337 @@
           <w:bCs/>
           <w:sz w:val="36"/>
           <w:szCs w:val="36"/>
-        </w:rPr>
-      </w:pPr>
-      <w:r>
-        <w:rPr>
-          <w:b/>
-          <w:bCs/>
-          <w:sz w:val="36"/>
-          <w:szCs w:val="36"/>
           <w:highlight w:val="green"/>
         </w:rPr>
+      </w:pPr>
+      <w:r>
+        <w:rPr>
+          <w:b/>
+          <w:bCs/>
+          <w:sz w:val="36"/>
+          <w:szCs w:val="36"/>
+          <w:highlight w:val="green"/>
+        </w:rPr>
+        <w:t xml:space="preserve">What is the benefit? This gives an introduction and should convey the importance of the project. It is </w:t>
+      </w:r>
+      <w:r>
+        <w:rPr>
+          <w:b/>
+          <w:bCs/>
+          <w:sz w:val="36"/>
+          <w:szCs w:val="36"/>
+          <w:highlight w:val="green"/>
+        </w:rPr>
+        <w:lastRenderedPageBreak/>
+        <w:t>probably best to use two slides, one for the problem, and another for the benefits of the analytics.</w:t>
+      </w:r>
+    </w:p>
+    <w:p>
+      <w:pPr>
+        <w:numPr>
+          <w:ilvl w:val="0"/>
+          <w:numId w:val="1"/>
+        </w:numPr>
+        <w:rPr>
+          <w:b/>
+          <w:bCs/>
+          <w:sz w:val="36"/>
+          <w:szCs w:val="36"/>
+        </w:rPr>
+      </w:pPr>
+      <w:r>
+        <w:rPr>
+          <w:b/>
+          <w:bCs/>
+          <w:sz w:val="36"/>
+          <w:szCs w:val="36"/>
+          <w:highlight w:val="green"/>
+        </w:rPr>
+        <w:t>List the questions they are looking to answer by attending your presentation</w:t>
+      </w:r>
+    </w:p>
+    <w:p>
+      <w:pPr>
+        <w:numPr>
+          <w:ilvl w:val="0"/>
+          <w:numId w:val="1"/>
+        </w:numPr>
+        <w:rPr>
+          <w:b/>
+          <w:bCs/>
+          <w:sz w:val="36"/>
+          <w:szCs w:val="36"/>
+        </w:rPr>
+      </w:pPr>
+      <w:r>
+        <w:rPr>
+          <w:b/>
+          <w:bCs/>
+          <w:sz w:val="36"/>
+          <w:szCs w:val="36"/>
+          <w:highlight w:val="green"/>
+        </w:rPr>
         <w:t>Avoid technical jargon or code if your audience won’t understand it</w:t>
       </w:r>
     </w:p>
     <w:p>
       <w:pPr>
+        <w:rPr>
+          <w:b/>
+          <w:bCs/>
+          <w:sz w:val="36"/>
+          <w:szCs w:val="36"/>
+        </w:rPr>
+      </w:pPr>
+      <w:r>
+        <w:rPr>
+          <w:b/>
+          <w:bCs/>
+          <w:sz w:val="36"/>
+          <w:szCs w:val="36"/>
+        </w:rPr>
+        <w:t>S3:</w:t>
+      </w:r>
+    </w:p>
+    <w:p>
+      <w:pPr>
+        <w:pStyle w:val="ListParagraph"/>
+        <w:numPr>
+          <w:ilvl w:val="0"/>
+          <w:numId w:val="2"/>
+        </w:numPr>
+        <w:rPr>
+          <w:b/>
+          <w:bCs/>
+          <w:sz w:val="36"/>
+          <w:szCs w:val="36"/>
+          <w:highlight w:val="green"/>
+        </w:rPr>
+      </w:pPr>
+      <w:r>
+        <w:rPr>
+          <w:b/>
+          <w:bCs/>
+          <w:sz w:val="36"/>
+          <w:szCs w:val="36"/>
+          <w:highlight w:val="green"/>
+        </w:rPr>
+        <w:t xml:space="preserve">Next up is methodology. Talk about how you broke the problem down and what tools you used. Explain any challenges you overcame. This is a good time to show how thorough of a job you did. No need to get too detailed </w:t>
+      </w:r>
+      <w:proofErr w:type="gramStart"/>
+      <w:r>
+        <w:rPr>
+          <w:b/>
+          <w:bCs/>
+          <w:sz w:val="36"/>
+          <w:szCs w:val="36"/>
+          <w:highlight w:val="green"/>
+        </w:rPr>
+        <w:t>though, unless</w:t>
+      </w:r>
+      <w:proofErr w:type="gramEnd"/>
+      <w:r>
+        <w:rPr>
+          <w:b/>
+          <w:bCs/>
+          <w:sz w:val="36"/>
+          <w:szCs w:val="36"/>
+          <w:highlight w:val="green"/>
+        </w:rPr>
+        <w:t xml:space="preserve"> you are presenting to a technical audience.</w:t>
+      </w:r>
+    </w:p>
+    <w:p>
+      <w:pPr>
+        <w:pStyle w:val="ListParagraph"/>
+        <w:numPr>
+          <w:ilvl w:val="0"/>
+          <w:numId w:val="2"/>
+        </w:numPr>
+        <w:rPr>
+          <w:b/>
+          <w:bCs/>
+          <w:sz w:val="36"/>
+          <w:szCs w:val="36"/>
+          <w:highlight w:val="green"/>
+        </w:rPr>
+      </w:pPr>
+      <w:r>
+        <w:rPr>
+          <w:b/>
+          <w:bCs/>
+          <w:sz w:val="36"/>
+          <w:szCs w:val="36"/>
+          <w:highlight w:val="green"/>
+        </w:rPr>
+        <w:t>After methodology, talk about your findings. What new things did you discover? Were you able to support existing theories about the business using statistics? How did your machine learning model perform? This is the most important part of the presentation, as it is the results of your project.</w:t>
+      </w:r>
+    </w:p>
+    <w:p>
+      <w:pPr>
+        <w:rPr>
+          <w:b/>
+          <w:bCs/>
+          <w:sz w:val="36"/>
+          <w:szCs w:val="36"/>
+        </w:rPr>
+      </w:pPr>
+      <w:r>
+        <w:rPr>
+          <w:b/>
+          <w:bCs/>
+          <w:sz w:val="36"/>
+          <w:szCs w:val="36"/>
+        </w:rPr>
+        <w:t xml:space="preserve">S4: </w:t>
+      </w:r>
+    </w:p>
+    <w:p>
+      <w:pPr>
+        <w:pStyle w:val="ListParagraph"/>
+        <w:numPr>
+          <w:ilvl w:val="0"/>
+          <w:numId w:val="4"/>
+        </w:numPr>
+        <w:rPr>
+          <w:b/>
+          <w:bCs/>
+          <w:sz w:val="36"/>
+          <w:szCs w:val="36"/>
+        </w:rPr>
+      </w:pPr>
+      <w:r>
+        <w:rPr>
+          <w:b/>
+          <w:bCs/>
+          <w:sz w:val="36"/>
+          <w:szCs w:val="36"/>
+        </w:rPr>
+        <w:t>Now that the findings have been discussed, make some recommendations. This helps put the analytics to work in the real world. You may not be the one making big business decisions, but your analytics could be what is driving them. Domain knowledge and knowledge of business operations is a real force multiplier here.</w:t>
+      </w:r>
+    </w:p>
+    <w:p>
+      <w:pPr>
+        <w:pStyle w:val="ListParagraph"/>
+        <w:numPr>
+          <w:ilvl w:val="0"/>
+          <w:numId w:val="3"/>
+        </w:numPr>
+        <w:rPr>
+          <w:b/>
+          <w:bCs/>
+          <w:sz w:val="36"/>
+          <w:szCs w:val="36"/>
+        </w:rPr>
+      </w:pPr>
+      <w:proofErr w:type="gramStart"/>
+      <w:r>
+        <w:rPr>
+          <w:b/>
+          <w:bCs/>
+          <w:sz w:val="36"/>
+          <w:szCs w:val="36"/>
+        </w:rPr>
+        <w:lastRenderedPageBreak/>
+        <w:t>Finally</w:t>
+      </w:r>
+      <w:proofErr w:type="gramEnd"/>
+      <w:r>
+        <w:rPr>
+          <w:b/>
+          <w:bCs/>
+          <w:sz w:val="36"/>
+          <w:szCs w:val="36"/>
+        </w:rPr>
+        <w:t xml:space="preserve"> and optionally, talk about future work. What are the next steps? Does the problem need to be revisited in the future? Can the project be improved with more work? If you were given more time and resources, is there anything that could be done better?</w:t>
+      </w:r>
+    </w:p>
+    <w:p>
+      <w:pPr>
+        <w:pStyle w:val="ListParagraph"/>
+        <w:numPr>
+          <w:ilvl w:val="0"/>
+          <w:numId w:val="3"/>
+        </w:numPr>
+        <w:rPr>
+          <w:b/>
+          <w:bCs/>
+          <w:sz w:val="36"/>
+          <w:szCs w:val="36"/>
+        </w:rPr>
+      </w:pPr>
+      <w:r>
+        <w:rPr>
+          <w:b/>
+          <w:bCs/>
+          <w:sz w:val="36"/>
+          <w:szCs w:val="36"/>
+        </w:rPr>
+        <w:t>These talking points should help you organize your presentations. It is popular to talk about statistical methods and machine learning algorithms on the internet, but keep in mind that communication skills are just as important.</w:t>
+      </w:r>
+    </w:p>
+    <w:p>
+      <w:pPr>
+        <w:pStyle w:val="ListParagraph"/>
+        <w:rPr>
+          <w:b/>
+          <w:bCs/>
+          <w:sz w:val="36"/>
+          <w:szCs w:val="36"/>
+        </w:rPr>
+      </w:pPr>
+    </w:p>
+    <w:p>
+      <w:pPr>
+        <w:pStyle w:val="ListParagraph"/>
+        <w:rPr>
+          <w:b/>
+          <w:bCs/>
+          <w:sz w:val="36"/>
+          <w:szCs w:val="36"/>
+        </w:rPr>
+      </w:pPr>
+      <w:r>
+        <w:rPr>
+          <w:b/>
+          <w:bCs/>
+          <w:sz w:val="36"/>
+          <w:szCs w:val="36"/>
+        </w:rPr>
+        <w:t>Conclusion:</w:t>
+      </w:r>
+    </w:p>
+    <w:p>
+      <w:pPr>
+        <w:pStyle w:val="ListParagraph"/>
+        <w:numPr>
+          <w:ilvl w:val="0"/>
+          <w:numId w:val="3"/>
+        </w:numPr>
+        <w:rPr>
+          <w:b/>
+          <w:bCs/>
+          <w:sz w:val="36"/>
+          <w:szCs w:val="36"/>
+        </w:rPr>
+      </w:pPr>
+      <w:r>
+        <w:rPr>
+          <w:b/>
+          <w:bCs/>
+          <w:sz w:val="36"/>
+          <w:szCs w:val="36"/>
+        </w:rPr>
+        <w:t>Reiterate important takeaways at the end of your presentation</w:t>
+      </w:r>
+    </w:p>
+    <w:p>
+      <w:pPr>
+        <w:pStyle w:val="ListParagraph"/>
+        <w:numPr>
+          <w:ilvl w:val="0"/>
+          <w:numId w:val="3"/>
+        </w:numPr>
         <w:rPr>
           <w:b/>
           <w:bCs/>
@@ -318,6 +634,232 @@
 <file path=word/numbering.xml><?xml version="1.0" encoding="utf-8"?>
 <w:numbering xmlns:wpc="http://schemas.microsoft.com/office/word/2010/wordprocessingCanvas" xmlns:cx="http://schemas.microsoft.com/office/drawing/2014/chartex" xmlns:cx1="http://schemas.microsoft.com/office/drawing/2015/9/8/chartex" xmlns:cx2="http://schemas.microsoft.com/office/drawing/2015/10/21/chartex" xmlns:cx3="http://schemas.microsoft.com/office/drawing/2016/5/9/chartex" xmlns:cx4="http://schemas.microsoft.com/office/drawing/2016/5/10/chartex" xmlns:cx5="http://schemas.microsoft.com/office/drawing/2016/5/11/chartex" xmlns:cx6="http://schemas.microsoft.com/office/drawing/2016/5/12/chartex" xmlns:cx7="http://schemas.microsoft.com/office/drawing/2016/5/13/chartex" xmlns:cx8="http://schemas.microsoft.com/office/drawing/2016/5/14/chartex" xmlns:mc="http://schemas.openxmlformats.org/markup-compatibility/2006" xmlns:aink="http://schemas.microsoft.com/office/drawing/2016/ink" xmlns:am3d="http://schemas.microsoft.com/office/drawing/2017/model3d" xmlns:o="urn:schemas-microsoft-com:office:office" xmlns:r="http://schemas.openxmlformats.org/officeDocument/2006/relationships" xmlns:m="http://schemas.openxmlformats.org/officeDocument/2006/math" xmlns:v="urn:schemas-microsoft-com:vml" xmlns:wp14="http://schemas.microsoft.com/office/word/2010/wordprocessingDrawing" xmlns:wp="http://schemas.openxmlformats.org/drawingml/2006/wordprocessingDrawing" xmlns:w10="urn:schemas-microsoft-com:office:word" xmlns:w="http://schemas.openxmlformats.org/wordprocessingml/2006/main" xmlns:w14="http://schemas.microsoft.com/office/word/2010/wordml" xmlns:w15="http://schemas.microsoft.com/office/word/2012/wordml" xmlns:w16cex="http://schemas.microsoft.com/office/word/2018/wordml/cex" xmlns:w16cid="http://schemas.microsoft.com/office/word/2016/wordml/cid" xmlns:w16="http://schemas.microsoft.com/office/word/2018/wordml" xmlns:w16sdtdh="http://schemas.microsoft.com/office/word/2020/wordml/sdtdatahash" xmlns:w16se="http://schemas.microsoft.com/office/word/2015/wordml/symex" xmlns:wpg="http://schemas.microsoft.com/office/word/2010/wordprocessingGroup" xmlns:wpi="http://schemas.microsoft.com/office/word/2010/wordprocessingInk" xmlns:wne="http://schemas.microsoft.com/office/word/2006/wordml" xmlns:wps="http://schemas.microsoft.com/office/word/2010/wordprocessingShape" mc:Ignorable="w14 w15 w16se w16cid w16 w16cex w16sdtdh wp14">
   <w:abstractNum w:abstractNumId="0" w15:restartNumberingAfterBreak="0">
+    <w:nsid w:val="15C71B8B"/>
+    <w:multiLevelType w:val="hybridMultilevel"/>
+    <w:tmpl w:val="3704E1CA"/>
+    <w:lvl w:ilvl="0" w:tplc="08090001">
+      <w:start w:val="1"/>
+      <w:numFmt w:val="bullet"/>
+      <w:lvlText w:val=""/>
+      <w:lvlJc w:val="left"/>
+      <w:pPr>
+        <w:ind w:left="720" w:hanging="360"/>
+      </w:pPr>
+      <w:rPr>
+        <w:rFonts w:ascii="Symbol" w:hAnsi="Symbol" w:hint="default"/>
+      </w:rPr>
+    </w:lvl>
+    <w:lvl w:ilvl="1" w:tplc="08090003" w:tentative="1">
+      <w:start w:val="1"/>
+      <w:numFmt w:val="bullet"/>
+      <w:lvlText w:val="o"/>
+      <w:lvlJc w:val="left"/>
+      <w:pPr>
+        <w:ind w:left="1440" w:hanging="360"/>
+      </w:pPr>
+      <w:rPr>
+        <w:rFonts w:ascii="Courier New" w:hAnsi="Courier New" w:cs="Courier New" w:hint="default"/>
+      </w:rPr>
+    </w:lvl>
+    <w:lvl w:ilvl="2" w:tplc="08090005" w:tentative="1">
+      <w:start w:val="1"/>
+      <w:numFmt w:val="bullet"/>
+      <w:lvlText w:val=""/>
+      <w:lvlJc w:val="left"/>
+      <w:pPr>
+        <w:ind w:left="2160" w:hanging="360"/>
+      </w:pPr>
+      <w:rPr>
+        <w:rFonts w:ascii="Wingdings" w:hAnsi="Wingdings" w:hint="default"/>
+      </w:rPr>
+    </w:lvl>
+    <w:lvl w:ilvl="3" w:tplc="08090001" w:tentative="1">
+      <w:start w:val="1"/>
+      <w:numFmt w:val="bullet"/>
+      <w:lvlText w:val=""/>
+      <w:lvlJc w:val="left"/>
+      <w:pPr>
+        <w:ind w:left="2880" w:hanging="360"/>
+      </w:pPr>
+      <w:rPr>
+        <w:rFonts w:ascii="Symbol" w:hAnsi="Symbol" w:hint="default"/>
+      </w:rPr>
+    </w:lvl>
+    <w:lvl w:ilvl="4" w:tplc="08090003" w:tentative="1">
+      <w:start w:val="1"/>
+      <w:numFmt w:val="bullet"/>
+      <w:lvlText w:val="o"/>
+      <w:lvlJc w:val="left"/>
+      <w:pPr>
+        <w:ind w:left="3600" w:hanging="360"/>
+      </w:pPr>
+      <w:rPr>
+        <w:rFonts w:ascii="Courier New" w:hAnsi="Courier New" w:cs="Courier New" w:hint="default"/>
+      </w:rPr>
+    </w:lvl>
+    <w:lvl w:ilvl="5" w:tplc="08090005" w:tentative="1">
+      <w:start w:val="1"/>
+      <w:numFmt w:val="bullet"/>
+      <w:lvlText w:val=""/>
+      <w:lvlJc w:val="left"/>
+      <w:pPr>
+        <w:ind w:left="4320" w:hanging="360"/>
+      </w:pPr>
+      <w:rPr>
+        <w:rFonts w:ascii="Wingdings" w:hAnsi="Wingdings" w:hint="default"/>
+      </w:rPr>
+    </w:lvl>
+    <w:lvl w:ilvl="6" w:tplc="08090001" w:tentative="1">
+      <w:start w:val="1"/>
+      <w:numFmt w:val="bullet"/>
+      <w:lvlText w:val=""/>
+      <w:lvlJc w:val="left"/>
+      <w:pPr>
+        <w:ind w:left="5040" w:hanging="360"/>
+      </w:pPr>
+      <w:rPr>
+        <w:rFonts w:ascii="Symbol" w:hAnsi="Symbol" w:hint="default"/>
+      </w:rPr>
+    </w:lvl>
+    <w:lvl w:ilvl="7" w:tplc="08090003" w:tentative="1">
+      <w:start w:val="1"/>
+      <w:numFmt w:val="bullet"/>
+      <w:lvlText w:val="o"/>
+      <w:lvlJc w:val="left"/>
+      <w:pPr>
+        <w:ind w:left="5760" w:hanging="360"/>
+      </w:pPr>
+      <w:rPr>
+        <w:rFonts w:ascii="Courier New" w:hAnsi="Courier New" w:cs="Courier New" w:hint="default"/>
+      </w:rPr>
+    </w:lvl>
+    <w:lvl w:ilvl="8" w:tplc="08090005" w:tentative="1">
+      <w:start w:val="1"/>
+      <w:numFmt w:val="bullet"/>
+      <w:lvlText w:val=""/>
+      <w:lvlJc w:val="left"/>
+      <w:pPr>
+        <w:ind w:left="6480" w:hanging="360"/>
+      </w:pPr>
+      <w:rPr>
+        <w:rFonts w:ascii="Wingdings" w:hAnsi="Wingdings" w:hint="default"/>
+      </w:rPr>
+    </w:lvl>
+  </w:abstractNum>
+  <w:abstractNum w:abstractNumId="1" w15:restartNumberingAfterBreak="0">
+    <w:nsid w:val="15FF7CE8"/>
+    <w:multiLevelType w:val="hybridMultilevel"/>
+    <w:tmpl w:val="4A90E056"/>
+    <w:lvl w:ilvl="0" w:tplc="08090001">
+      <w:start w:val="1"/>
+      <w:numFmt w:val="bullet"/>
+      <w:lvlText w:val=""/>
+      <w:lvlJc w:val="left"/>
+      <w:pPr>
+        <w:ind w:left="1440" w:hanging="360"/>
+      </w:pPr>
+      <w:rPr>
+        <w:rFonts w:ascii="Symbol" w:hAnsi="Symbol" w:hint="default"/>
+      </w:rPr>
+    </w:lvl>
+    <w:lvl w:ilvl="1" w:tplc="08090003" w:tentative="1">
+      <w:start w:val="1"/>
+      <w:numFmt w:val="bullet"/>
+      <w:lvlText w:val="o"/>
+      <w:lvlJc w:val="left"/>
+      <w:pPr>
+        <w:ind w:left="2160" w:hanging="360"/>
+      </w:pPr>
+      <w:rPr>
+        <w:rFonts w:ascii="Courier New" w:hAnsi="Courier New" w:cs="Courier New" w:hint="default"/>
+      </w:rPr>
+    </w:lvl>
+    <w:lvl w:ilvl="2" w:tplc="08090005" w:tentative="1">
+      <w:start w:val="1"/>
+      <w:numFmt w:val="bullet"/>
+      <w:lvlText w:val=""/>
+      <w:lvlJc w:val="left"/>
+      <w:pPr>
+        <w:ind w:left="2880" w:hanging="360"/>
+      </w:pPr>
+      <w:rPr>
+        <w:rFonts w:ascii="Wingdings" w:hAnsi="Wingdings" w:hint="default"/>
+      </w:rPr>
+    </w:lvl>
+    <w:lvl w:ilvl="3" w:tplc="08090001" w:tentative="1">
+      <w:start w:val="1"/>
+      <w:numFmt w:val="bullet"/>
+      <w:lvlText w:val=""/>
+      <w:lvlJc w:val="left"/>
+      <w:pPr>
+        <w:ind w:left="3600" w:hanging="360"/>
+      </w:pPr>
+      <w:rPr>
+        <w:rFonts w:ascii="Symbol" w:hAnsi="Symbol" w:hint="default"/>
+      </w:rPr>
+    </w:lvl>
+    <w:lvl w:ilvl="4" w:tplc="08090003" w:tentative="1">
+      <w:start w:val="1"/>
+      <w:numFmt w:val="bullet"/>
+      <w:lvlText w:val="o"/>
+      <w:lvlJc w:val="left"/>
+      <w:pPr>
+        <w:ind w:left="4320" w:hanging="360"/>
+      </w:pPr>
+      <w:rPr>
+        <w:rFonts w:ascii="Courier New" w:hAnsi="Courier New" w:cs="Courier New" w:hint="default"/>
+      </w:rPr>
+    </w:lvl>
+    <w:lvl w:ilvl="5" w:tplc="08090005" w:tentative="1">
+      <w:start w:val="1"/>
+      <w:numFmt w:val="bullet"/>
+      <w:lvlText w:val=""/>
+      <w:lvlJc w:val="left"/>
+      <w:pPr>
+        <w:ind w:left="5040" w:hanging="360"/>
+      </w:pPr>
+      <w:rPr>
+        <w:rFonts w:ascii="Wingdings" w:hAnsi="Wingdings" w:hint="default"/>
+      </w:rPr>
+    </w:lvl>
+    <w:lvl w:ilvl="6" w:tplc="08090001" w:tentative="1">
+      <w:start w:val="1"/>
+      <w:numFmt w:val="bullet"/>
+      <w:lvlText w:val=""/>
+      <w:lvlJc w:val="left"/>
+      <w:pPr>
+        <w:ind w:left="5760" w:hanging="360"/>
+      </w:pPr>
+      <w:rPr>
+        <w:rFonts w:ascii="Symbol" w:hAnsi="Symbol" w:hint="default"/>
+      </w:rPr>
+    </w:lvl>
+    <w:lvl w:ilvl="7" w:tplc="08090003" w:tentative="1">
+      <w:start w:val="1"/>
+      <w:numFmt w:val="bullet"/>
+      <w:lvlText w:val="o"/>
+      <w:lvlJc w:val="left"/>
+      <w:pPr>
+        <w:ind w:left="6480" w:hanging="360"/>
+      </w:pPr>
+      <w:rPr>
+        <w:rFonts w:ascii="Courier New" w:hAnsi="Courier New" w:cs="Courier New" w:hint="default"/>
+      </w:rPr>
+    </w:lvl>
+    <w:lvl w:ilvl="8" w:tplc="08090005" w:tentative="1">
+      <w:start w:val="1"/>
+      <w:numFmt w:val="bullet"/>
+      <w:lvlText w:val=""/>
+      <w:lvlJc w:val="left"/>
+      <w:pPr>
+        <w:ind w:left="7200" w:hanging="360"/>
+      </w:pPr>
+      <w:rPr>
+        <w:rFonts w:ascii="Wingdings" w:hAnsi="Wingdings" w:hint="default"/>
+      </w:rPr>
+    </w:lvl>
+  </w:abstractNum>
+  <w:abstractNum w:abstractNumId="2" w15:restartNumberingAfterBreak="0">
     <w:nsid w:val="57F236BA"/>
     <w:multiLevelType w:val="hybridMultilevel"/>
     <w:tmpl w:val="6136BE9E"/>
@@ -457,8 +999,130 @@
       </w:rPr>
     </w:lvl>
   </w:abstractNum>
+  <w:abstractNum w:abstractNumId="3" w15:restartNumberingAfterBreak="0">
+    <w:nsid w:val="715C216E"/>
+    <w:multiLevelType w:val="hybridMultilevel"/>
+    <w:tmpl w:val="1ACA16CE"/>
+    <w:lvl w:ilvl="0" w:tplc="08090001">
+      <w:start w:val="1"/>
+      <w:numFmt w:val="bullet"/>
+      <w:lvlText w:val=""/>
+      <w:lvlJc w:val="left"/>
+      <w:pPr>
+        <w:ind w:left="720" w:hanging="360"/>
+      </w:pPr>
+      <w:rPr>
+        <w:rFonts w:ascii="Symbol" w:hAnsi="Symbol" w:hint="default"/>
+      </w:rPr>
+    </w:lvl>
+    <w:lvl w:ilvl="1" w:tplc="08090003" w:tentative="1">
+      <w:start w:val="1"/>
+      <w:numFmt w:val="bullet"/>
+      <w:lvlText w:val="o"/>
+      <w:lvlJc w:val="left"/>
+      <w:pPr>
+        <w:ind w:left="1440" w:hanging="360"/>
+      </w:pPr>
+      <w:rPr>
+        <w:rFonts w:ascii="Courier New" w:hAnsi="Courier New" w:cs="Courier New" w:hint="default"/>
+      </w:rPr>
+    </w:lvl>
+    <w:lvl w:ilvl="2" w:tplc="08090005" w:tentative="1">
+      <w:start w:val="1"/>
+      <w:numFmt w:val="bullet"/>
+      <w:lvlText w:val=""/>
+      <w:lvlJc w:val="left"/>
+      <w:pPr>
+        <w:ind w:left="2160" w:hanging="360"/>
+      </w:pPr>
+      <w:rPr>
+        <w:rFonts w:ascii="Wingdings" w:hAnsi="Wingdings" w:hint="default"/>
+      </w:rPr>
+    </w:lvl>
+    <w:lvl w:ilvl="3" w:tplc="08090001" w:tentative="1">
+      <w:start w:val="1"/>
+      <w:numFmt w:val="bullet"/>
+      <w:lvlText w:val=""/>
+      <w:lvlJc w:val="left"/>
+      <w:pPr>
+        <w:ind w:left="2880" w:hanging="360"/>
+      </w:pPr>
+      <w:rPr>
+        <w:rFonts w:ascii="Symbol" w:hAnsi="Symbol" w:hint="default"/>
+      </w:rPr>
+    </w:lvl>
+    <w:lvl w:ilvl="4" w:tplc="08090003" w:tentative="1">
+      <w:start w:val="1"/>
+      <w:numFmt w:val="bullet"/>
+      <w:lvlText w:val="o"/>
+      <w:lvlJc w:val="left"/>
+      <w:pPr>
+        <w:ind w:left="3600" w:hanging="360"/>
+      </w:pPr>
+      <w:rPr>
+        <w:rFonts w:ascii="Courier New" w:hAnsi="Courier New" w:cs="Courier New" w:hint="default"/>
+      </w:rPr>
+    </w:lvl>
+    <w:lvl w:ilvl="5" w:tplc="08090005" w:tentative="1">
+      <w:start w:val="1"/>
+      <w:numFmt w:val="bullet"/>
+      <w:lvlText w:val=""/>
+      <w:lvlJc w:val="left"/>
+      <w:pPr>
+        <w:ind w:left="4320" w:hanging="360"/>
+      </w:pPr>
+      <w:rPr>
+        <w:rFonts w:ascii="Wingdings" w:hAnsi="Wingdings" w:hint="default"/>
+      </w:rPr>
+    </w:lvl>
+    <w:lvl w:ilvl="6" w:tplc="08090001" w:tentative="1">
+      <w:start w:val="1"/>
+      <w:numFmt w:val="bullet"/>
+      <w:lvlText w:val=""/>
+      <w:lvlJc w:val="left"/>
+      <w:pPr>
+        <w:ind w:left="5040" w:hanging="360"/>
+      </w:pPr>
+      <w:rPr>
+        <w:rFonts w:ascii="Symbol" w:hAnsi="Symbol" w:hint="default"/>
+      </w:rPr>
+    </w:lvl>
+    <w:lvl w:ilvl="7" w:tplc="08090003" w:tentative="1">
+      <w:start w:val="1"/>
+      <w:numFmt w:val="bullet"/>
+      <w:lvlText w:val="o"/>
+      <w:lvlJc w:val="left"/>
+      <w:pPr>
+        <w:ind w:left="5760" w:hanging="360"/>
+      </w:pPr>
+      <w:rPr>
+        <w:rFonts w:ascii="Courier New" w:hAnsi="Courier New" w:cs="Courier New" w:hint="default"/>
+      </w:rPr>
+    </w:lvl>
+    <w:lvl w:ilvl="8" w:tplc="08090005" w:tentative="1">
+      <w:start w:val="1"/>
+      <w:numFmt w:val="bullet"/>
+      <w:lvlText w:val=""/>
+      <w:lvlJc w:val="left"/>
+      <w:pPr>
+        <w:ind w:left="6480" w:hanging="360"/>
+      </w:pPr>
+      <w:rPr>
+        <w:rFonts w:ascii="Wingdings" w:hAnsi="Wingdings" w:hint="default"/>
+      </w:rPr>
+    </w:lvl>
+  </w:abstractNum>
   <w:num w:numId="1">
+    <w:abstractNumId w:val="2"/>
+  </w:num>
+  <w:num w:numId="2">
     <w:abstractNumId w:val="0"/>
+  </w:num>
+  <w:num w:numId="3">
+    <w:abstractNumId w:val="3"/>
+  </w:num>
+  <w:num w:numId="4">
+    <w:abstractNumId w:val="1"/>
   </w:num>
 </w:numbering>
 </file>

--- a/Presentation/P11 Presentation notes .docx
+++ b/Presentation/P11 Presentation notes .docx
@@ -112,8 +112,18 @@
           <w:bCs/>
           <w:sz w:val="36"/>
           <w:szCs w:val="36"/>
-        </w:rPr>
-        <w:t xml:space="preserve">Introduce yourself and the project – Title </w:t>
+          <w:highlight w:val="yellow"/>
+        </w:rPr>
+        <w:t>Introduce yourself and the project – Title</w:t>
+      </w:r>
+      <w:r>
+        <w:rPr>
+          <w:b/>
+          <w:bCs/>
+          <w:sz w:val="36"/>
+          <w:szCs w:val="36"/>
+        </w:rPr>
+        <w:t xml:space="preserve"> </w:t>
       </w:r>
     </w:p>
     <w:p>
@@ -171,14 +181,16 @@
           <w:bCs/>
           <w:sz w:val="36"/>
           <w:szCs w:val="36"/>
-        </w:rPr>
-      </w:pPr>
-      <w:r>
-        <w:rPr>
-          <w:b/>
-          <w:bCs/>
-          <w:sz w:val="36"/>
-          <w:szCs w:val="36"/>
+          <w:highlight w:val="yellow"/>
+        </w:rPr>
+      </w:pPr>
+      <w:r>
+        <w:rPr>
+          <w:b/>
+          <w:bCs/>
+          <w:sz w:val="36"/>
+          <w:szCs w:val="36"/>
+          <w:highlight w:val="yellow"/>
         </w:rPr>
         <w:t>BMI is not used to diagnose obesity because people who are very muscular can have a high BMI without much fat.</w:t>
       </w:r>
@@ -198,6 +210,7 @@
           <w:bCs/>
           <w:sz w:val="36"/>
           <w:szCs w:val="36"/>
+          <w:highlight w:val="yellow"/>
         </w:rPr>
         <w:t>But for most people, BMI is a useful indication of whether they're a healthy weight.</w:t>
       </w:r>
@@ -217,8 +230,18 @@
           <w:bCs/>
           <w:sz w:val="36"/>
           <w:szCs w:val="36"/>
-        </w:rPr>
-        <w:t xml:space="preserve">It's a common problem in the UK that's estimated to affect around 1 in every 4 adults and around 1 in every 5 children aged 10 to 11. – Source NHS England (SEE HOW THEY SOURCE IN TEXT) EXAMPLES… </w:t>
+          <w:highlight w:val="yellow"/>
+        </w:rPr>
+        <w:t>It's a common problem in the UK that's estimated to affect around 1 in every 4 adults and around 1 in every 5 children aged 10 to 11. – Source NHS England (SEE HOW THEY SOURCE IN TEXT) EXAMPLES…</w:t>
+      </w:r>
+      <w:r>
+        <w:rPr>
+          <w:b/>
+          <w:bCs/>
+          <w:sz w:val="36"/>
+          <w:szCs w:val="36"/>
+        </w:rPr>
+        <w:t xml:space="preserve"> </w:t>
       </w:r>
     </w:p>
     <w:p>
@@ -293,18 +316,7 @@
           <w:szCs w:val="36"/>
           <w:highlight w:val="green"/>
         </w:rPr>
-        <w:t xml:space="preserve">What is the benefit? This gives an introduction and should convey the importance of the project. It is </w:t>
-      </w:r>
-      <w:r>
-        <w:rPr>
-          <w:b/>
-          <w:bCs/>
-          <w:sz w:val="36"/>
-          <w:szCs w:val="36"/>
-          <w:highlight w:val="green"/>
-        </w:rPr>
-        <w:lastRenderedPageBreak/>
-        <w:t>probably best to use two slides, one for the problem, and another for the benefits of the analytics.</w:t>
+        <w:t>What is the benefit? This gives an introduction and should convey the importance of the project. It is probably best to use two slides, one for the problem, and another for the benefits of the analytics.</w:t>
       </w:r>
     </w:p>
     <w:p>
@@ -372,6 +384,77 @@
           <w:szCs w:val="36"/>
         </w:rPr>
         <w:t>S3:</w:t>
+      </w:r>
+    </w:p>
+    <w:p>
+      <w:pPr>
+        <w:rPr>
+          <w:b/>
+          <w:bCs/>
+          <w:sz w:val="36"/>
+          <w:szCs w:val="36"/>
+        </w:rPr>
+      </w:pPr>
+      <w:r>
+        <w:rPr>
+          <w:b/>
+          <w:bCs/>
+          <w:sz w:val="36"/>
+          <w:szCs w:val="36"/>
+        </w:rPr>
+        <w:t>Data source</w:t>
+      </w:r>
+    </w:p>
+    <w:p>
+      <w:pPr>
+        <w:numPr>
+          <w:ilvl w:val="0"/>
+          <w:numId w:val="5"/>
+        </w:numPr>
+        <w:rPr>
+          <w:b/>
+          <w:bCs/>
+          <w:sz w:val="36"/>
+          <w:szCs w:val="36"/>
+        </w:rPr>
+      </w:pPr>
+      <w:r>
+        <w:rPr>
+          <w:b/>
+          <w:bCs/>
+          <w:sz w:val="36"/>
+          <w:szCs w:val="36"/>
+          <w:highlight w:val="yellow"/>
+        </w:rPr>
+        <w:t>Kaggle, a subsidiary of Google LLC, is an online community of data scientists and machine learning practitioners</w:t>
+      </w:r>
+      <w:r>
+        <w:rPr>
+          <w:b/>
+          <w:bCs/>
+          <w:sz w:val="36"/>
+          <w:szCs w:val="36"/>
+        </w:rPr>
+        <w:tab/>
+      </w:r>
+    </w:p>
+    <w:p>
+      <w:pPr>
+        <w:rPr>
+          <w:b/>
+          <w:bCs/>
+          <w:sz w:val="36"/>
+          <w:szCs w:val="36"/>
+        </w:rPr>
+      </w:pPr>
+      <w:r>
+        <w:rPr>
+          <w:b/>
+          <w:bCs/>
+          <w:sz w:val="36"/>
+          <w:szCs w:val="36"/>
+        </w:rPr>
+        <w:t>S4:</w:t>
       </w:r>
     </w:p>
     <w:p>
@@ -397,29 +480,7 @@
           <w:szCs w:val="36"/>
           <w:highlight w:val="green"/>
         </w:rPr>
-        <w:t xml:space="preserve">Next up is methodology. Talk about how you broke the problem down and what tools you used. Explain any challenges you overcame. This is a good time to show how thorough of a job you did. No need to get too detailed </w:t>
-      </w:r>
-      <w:proofErr w:type="gramStart"/>
-      <w:r>
-        <w:rPr>
-          <w:b/>
-          <w:bCs/>
-          <w:sz w:val="36"/>
-          <w:szCs w:val="36"/>
-          <w:highlight w:val="green"/>
-        </w:rPr>
-        <w:t>though, unless</w:t>
-      </w:r>
-      <w:proofErr w:type="gramEnd"/>
-      <w:r>
-        <w:rPr>
-          <w:b/>
-          <w:bCs/>
-          <w:sz w:val="36"/>
-          <w:szCs w:val="36"/>
-          <w:highlight w:val="green"/>
-        </w:rPr>
-        <w:t xml:space="preserve"> you are presenting to a technical audience.</w:t>
+        <w:t>Next up is methodology. Talk about how you broke the problem down and what tools you used. Explain any challenges you overcame. This is a good time to show how thorough of a job you did. No need to get too detailed though, unless you are presenting to a technical audience.</w:t>
       </w:r>
     </w:p>
     <w:p>
@@ -505,26 +566,14 @@
           <w:szCs w:val="36"/>
         </w:rPr>
       </w:pPr>
-      <w:proofErr w:type="gramStart"/>
-      <w:r>
-        <w:rPr>
-          <w:b/>
-          <w:bCs/>
-          <w:sz w:val="36"/>
-          <w:szCs w:val="36"/>
-        </w:rPr>
-        <w:lastRenderedPageBreak/>
-        <w:t>Finally</w:t>
-      </w:r>
-      <w:proofErr w:type="gramEnd"/>
-      <w:r>
-        <w:rPr>
-          <w:b/>
-          <w:bCs/>
-          <w:sz w:val="36"/>
-          <w:szCs w:val="36"/>
-        </w:rPr>
-        <w:t xml:space="preserve"> and optionally, talk about future work. What are the next steps? Does the problem need to be revisited in the future? Can the project be improved with more work? If you were given more time and resources, is there anything that could be done better?</w:t>
+      <w:r>
+        <w:rPr>
+          <w:b/>
+          <w:bCs/>
+          <w:sz w:val="36"/>
+          <w:szCs w:val="36"/>
+        </w:rPr>
+        <w:t>Finally and optionally, talk about future work. What are the next steps? Does the problem need to be revisited in the future? Can the project be improved with more work? If you were given more time and resources, is there anything that could be done better?</w:t>
       </w:r>
     </w:p>
     <w:p>
@@ -604,6 +653,126 @@
           <w:szCs w:val="36"/>
         </w:rPr>
         <w:t>Reiterate important takeaways at the end of your presentation</w:t>
+      </w:r>
+    </w:p>
+    <w:p>
+      <w:pPr>
+        <w:pStyle w:val="ListParagraph"/>
+        <w:numPr>
+          <w:ilvl w:val="0"/>
+          <w:numId w:val="3"/>
+        </w:numPr>
+        <w:rPr>
+          <w:b/>
+          <w:bCs/>
+          <w:sz w:val="36"/>
+          <w:szCs w:val="36"/>
+        </w:rPr>
+      </w:pPr>
+      <w:r>
+        <w:rPr>
+          <w:b/>
+          <w:bCs/>
+          <w:sz w:val="36"/>
+          <w:szCs w:val="36"/>
+        </w:rPr>
+        <w:t xml:space="preserve">Finally and optionally, talk about future work. </w:t>
+      </w:r>
+    </w:p>
+    <w:p>
+      <w:pPr>
+        <w:pStyle w:val="ListParagraph"/>
+        <w:numPr>
+          <w:ilvl w:val="0"/>
+          <w:numId w:val="3"/>
+        </w:numPr>
+        <w:rPr>
+          <w:b/>
+          <w:bCs/>
+          <w:sz w:val="36"/>
+          <w:szCs w:val="36"/>
+        </w:rPr>
+      </w:pPr>
+      <w:r>
+        <w:rPr>
+          <w:b/>
+          <w:bCs/>
+          <w:sz w:val="36"/>
+          <w:szCs w:val="36"/>
+        </w:rPr>
+        <w:t xml:space="preserve">What are the next steps? </w:t>
+      </w:r>
+    </w:p>
+    <w:p>
+      <w:pPr>
+        <w:pStyle w:val="ListParagraph"/>
+        <w:numPr>
+          <w:ilvl w:val="0"/>
+          <w:numId w:val="3"/>
+        </w:numPr>
+        <w:rPr>
+          <w:b/>
+          <w:bCs/>
+          <w:sz w:val="36"/>
+          <w:szCs w:val="36"/>
+        </w:rPr>
+      </w:pPr>
+      <w:r>
+        <w:rPr>
+          <w:b/>
+          <w:bCs/>
+          <w:sz w:val="36"/>
+          <w:szCs w:val="36"/>
+        </w:rPr>
+        <w:t xml:space="preserve">Does the problem need to be revisited in the future? </w:t>
+      </w:r>
+    </w:p>
+    <w:p>
+      <w:pPr>
+        <w:pStyle w:val="ListParagraph"/>
+        <w:numPr>
+          <w:ilvl w:val="0"/>
+          <w:numId w:val="3"/>
+        </w:numPr>
+        <w:rPr>
+          <w:b/>
+          <w:bCs/>
+          <w:sz w:val="36"/>
+          <w:szCs w:val="36"/>
+        </w:rPr>
+      </w:pPr>
+      <w:r>
+        <w:rPr>
+          <w:b/>
+          <w:bCs/>
+          <w:sz w:val="36"/>
+          <w:szCs w:val="36"/>
+        </w:rPr>
+        <w:t xml:space="preserve">Can the project be improved with more work? </w:t>
+      </w:r>
+    </w:p>
+    <w:p>
+      <w:pPr>
+        <w:pStyle w:val="ListParagraph"/>
+        <w:numPr>
+          <w:ilvl w:val="0"/>
+          <w:numId w:val="3"/>
+        </w:numPr>
+        <w:rPr>
+          <w:b/>
+          <w:bCs/>
+          <w:sz w:val="36"/>
+          <w:szCs w:val="36"/>
+        </w:rPr>
+      </w:pPr>
+      <w:r>
+        <w:rPr>
+          <w:b/>
+          <w:bCs/>
+          <w:sz w:val="36"/>
+          <w:szCs w:val="36"/>
+        </w:rPr>
+        <w:t>If you were given more time and resources, is there anything that could be done better?</w:t>
       </w:r>
     </w:p>
     <w:p>
@@ -860,6 +1029,146 @@
     </w:lvl>
   </w:abstractNum>
   <w:abstractNum w:abstractNumId="2" w15:restartNumberingAfterBreak="0">
+    <w:nsid w:val="345E2993"/>
+    <w:multiLevelType w:val="hybridMultilevel"/>
+    <w:tmpl w:val="332CA236"/>
+    <w:lvl w:ilvl="0" w:tplc="959E46D8">
+      <w:start w:val="1"/>
+      <w:numFmt w:val="bullet"/>
+      <w:lvlText w:val=""/>
+      <w:lvlJc w:val="left"/>
+      <w:pPr>
+        <w:tabs>
+          <w:tab w:val="num" w:pos="720"/>
+        </w:tabs>
+        <w:ind w:left="720" w:hanging="360"/>
+      </w:pPr>
+      <w:rPr>
+        <w:rFonts w:ascii="Symbol" w:hAnsi="Symbol" w:hint="default"/>
+      </w:rPr>
+    </w:lvl>
+    <w:lvl w:ilvl="1" w:tplc="49187086" w:tentative="1">
+      <w:start w:val="1"/>
+      <w:numFmt w:val="bullet"/>
+      <w:lvlText w:val=""/>
+      <w:lvlJc w:val="left"/>
+      <w:pPr>
+        <w:tabs>
+          <w:tab w:val="num" w:pos="1440"/>
+        </w:tabs>
+        <w:ind w:left="1440" w:hanging="360"/>
+      </w:pPr>
+      <w:rPr>
+        <w:rFonts w:ascii="Symbol" w:hAnsi="Symbol" w:hint="default"/>
+      </w:rPr>
+    </w:lvl>
+    <w:lvl w:ilvl="2" w:tplc="23A0181C" w:tentative="1">
+      <w:start w:val="1"/>
+      <w:numFmt w:val="bullet"/>
+      <w:lvlText w:val=""/>
+      <w:lvlJc w:val="left"/>
+      <w:pPr>
+        <w:tabs>
+          <w:tab w:val="num" w:pos="2160"/>
+        </w:tabs>
+        <w:ind w:left="2160" w:hanging="360"/>
+      </w:pPr>
+      <w:rPr>
+        <w:rFonts w:ascii="Symbol" w:hAnsi="Symbol" w:hint="default"/>
+      </w:rPr>
+    </w:lvl>
+    <w:lvl w:ilvl="3" w:tplc="6424181A" w:tentative="1">
+      <w:start w:val="1"/>
+      <w:numFmt w:val="bullet"/>
+      <w:lvlText w:val=""/>
+      <w:lvlJc w:val="left"/>
+      <w:pPr>
+        <w:tabs>
+          <w:tab w:val="num" w:pos="2880"/>
+        </w:tabs>
+        <w:ind w:left="2880" w:hanging="360"/>
+      </w:pPr>
+      <w:rPr>
+        <w:rFonts w:ascii="Symbol" w:hAnsi="Symbol" w:hint="default"/>
+      </w:rPr>
+    </w:lvl>
+    <w:lvl w:ilvl="4" w:tplc="0144EF98" w:tentative="1">
+      <w:start w:val="1"/>
+      <w:numFmt w:val="bullet"/>
+      <w:lvlText w:val=""/>
+      <w:lvlJc w:val="left"/>
+      <w:pPr>
+        <w:tabs>
+          <w:tab w:val="num" w:pos="3600"/>
+        </w:tabs>
+        <w:ind w:left="3600" w:hanging="360"/>
+      </w:pPr>
+      <w:rPr>
+        <w:rFonts w:ascii="Symbol" w:hAnsi="Symbol" w:hint="default"/>
+      </w:rPr>
+    </w:lvl>
+    <w:lvl w:ilvl="5" w:tplc="41B8816A" w:tentative="1">
+      <w:start w:val="1"/>
+      <w:numFmt w:val="bullet"/>
+      <w:lvlText w:val=""/>
+      <w:lvlJc w:val="left"/>
+      <w:pPr>
+        <w:tabs>
+          <w:tab w:val="num" w:pos="4320"/>
+        </w:tabs>
+        <w:ind w:left="4320" w:hanging="360"/>
+      </w:pPr>
+      <w:rPr>
+        <w:rFonts w:ascii="Symbol" w:hAnsi="Symbol" w:hint="default"/>
+      </w:rPr>
+    </w:lvl>
+    <w:lvl w:ilvl="6" w:tplc="5CA21E54" w:tentative="1">
+      <w:start w:val="1"/>
+      <w:numFmt w:val="bullet"/>
+      <w:lvlText w:val=""/>
+      <w:lvlJc w:val="left"/>
+      <w:pPr>
+        <w:tabs>
+          <w:tab w:val="num" w:pos="5040"/>
+        </w:tabs>
+        <w:ind w:left="5040" w:hanging="360"/>
+      </w:pPr>
+      <w:rPr>
+        <w:rFonts w:ascii="Symbol" w:hAnsi="Symbol" w:hint="default"/>
+      </w:rPr>
+    </w:lvl>
+    <w:lvl w:ilvl="7" w:tplc="CC743CEA" w:tentative="1">
+      <w:start w:val="1"/>
+      <w:numFmt w:val="bullet"/>
+      <w:lvlText w:val=""/>
+      <w:lvlJc w:val="left"/>
+      <w:pPr>
+        <w:tabs>
+          <w:tab w:val="num" w:pos="5760"/>
+        </w:tabs>
+        <w:ind w:left="5760" w:hanging="360"/>
+      </w:pPr>
+      <w:rPr>
+        <w:rFonts w:ascii="Symbol" w:hAnsi="Symbol" w:hint="default"/>
+      </w:rPr>
+    </w:lvl>
+    <w:lvl w:ilvl="8" w:tplc="636A48B4" w:tentative="1">
+      <w:start w:val="1"/>
+      <w:numFmt w:val="bullet"/>
+      <w:lvlText w:val=""/>
+      <w:lvlJc w:val="left"/>
+      <w:pPr>
+        <w:tabs>
+          <w:tab w:val="num" w:pos="6480"/>
+        </w:tabs>
+        <w:ind w:left="6480" w:hanging="360"/>
+      </w:pPr>
+      <w:rPr>
+        <w:rFonts w:ascii="Symbol" w:hAnsi="Symbol" w:hint="default"/>
+      </w:rPr>
+    </w:lvl>
+  </w:abstractNum>
+  <w:abstractNum w:abstractNumId="3" w15:restartNumberingAfterBreak="0">
     <w:nsid w:val="57F236BA"/>
     <w:multiLevelType w:val="hybridMultilevel"/>
     <w:tmpl w:val="6136BE9E"/>
@@ -999,7 +1308,147 @@
       </w:rPr>
     </w:lvl>
   </w:abstractNum>
-  <w:abstractNum w:abstractNumId="3" w15:restartNumberingAfterBreak="0">
+  <w:abstractNum w:abstractNumId="4" w15:restartNumberingAfterBreak="0">
+    <w:nsid w:val="6D2152ED"/>
+    <w:multiLevelType w:val="hybridMultilevel"/>
+    <w:tmpl w:val="37B69768"/>
+    <w:lvl w:ilvl="0" w:tplc="DFEAD858">
+      <w:start w:val="1"/>
+      <w:numFmt w:val="bullet"/>
+      <w:lvlText w:val="•"/>
+      <w:lvlJc w:val="left"/>
+      <w:pPr>
+        <w:tabs>
+          <w:tab w:val="num" w:pos="720"/>
+        </w:tabs>
+        <w:ind w:left="720" w:hanging="360"/>
+      </w:pPr>
+      <w:rPr>
+        <w:rFonts w:ascii="Arial" w:hAnsi="Arial" w:hint="default"/>
+      </w:rPr>
+    </w:lvl>
+    <w:lvl w:ilvl="1" w:tplc="494440A0" w:tentative="1">
+      <w:start w:val="1"/>
+      <w:numFmt w:val="bullet"/>
+      <w:lvlText w:val="•"/>
+      <w:lvlJc w:val="left"/>
+      <w:pPr>
+        <w:tabs>
+          <w:tab w:val="num" w:pos="1440"/>
+        </w:tabs>
+        <w:ind w:left="1440" w:hanging="360"/>
+      </w:pPr>
+      <w:rPr>
+        <w:rFonts w:ascii="Arial" w:hAnsi="Arial" w:hint="default"/>
+      </w:rPr>
+    </w:lvl>
+    <w:lvl w:ilvl="2" w:tplc="AF62CA16" w:tentative="1">
+      <w:start w:val="1"/>
+      <w:numFmt w:val="bullet"/>
+      <w:lvlText w:val="•"/>
+      <w:lvlJc w:val="left"/>
+      <w:pPr>
+        <w:tabs>
+          <w:tab w:val="num" w:pos="2160"/>
+        </w:tabs>
+        <w:ind w:left="2160" w:hanging="360"/>
+      </w:pPr>
+      <w:rPr>
+        <w:rFonts w:ascii="Arial" w:hAnsi="Arial" w:hint="default"/>
+      </w:rPr>
+    </w:lvl>
+    <w:lvl w:ilvl="3" w:tplc="542A5D78" w:tentative="1">
+      <w:start w:val="1"/>
+      <w:numFmt w:val="bullet"/>
+      <w:lvlText w:val="•"/>
+      <w:lvlJc w:val="left"/>
+      <w:pPr>
+        <w:tabs>
+          <w:tab w:val="num" w:pos="2880"/>
+        </w:tabs>
+        <w:ind w:left="2880" w:hanging="360"/>
+      </w:pPr>
+      <w:rPr>
+        <w:rFonts w:ascii="Arial" w:hAnsi="Arial" w:hint="default"/>
+      </w:rPr>
+    </w:lvl>
+    <w:lvl w:ilvl="4" w:tplc="28F46588" w:tentative="1">
+      <w:start w:val="1"/>
+      <w:numFmt w:val="bullet"/>
+      <w:lvlText w:val="•"/>
+      <w:lvlJc w:val="left"/>
+      <w:pPr>
+        <w:tabs>
+          <w:tab w:val="num" w:pos="3600"/>
+        </w:tabs>
+        <w:ind w:left="3600" w:hanging="360"/>
+      </w:pPr>
+      <w:rPr>
+        <w:rFonts w:ascii="Arial" w:hAnsi="Arial" w:hint="default"/>
+      </w:rPr>
+    </w:lvl>
+    <w:lvl w:ilvl="5" w:tplc="77102A52" w:tentative="1">
+      <w:start w:val="1"/>
+      <w:numFmt w:val="bullet"/>
+      <w:lvlText w:val="•"/>
+      <w:lvlJc w:val="left"/>
+      <w:pPr>
+        <w:tabs>
+          <w:tab w:val="num" w:pos="4320"/>
+        </w:tabs>
+        <w:ind w:left="4320" w:hanging="360"/>
+      </w:pPr>
+      <w:rPr>
+        <w:rFonts w:ascii="Arial" w:hAnsi="Arial" w:hint="default"/>
+      </w:rPr>
+    </w:lvl>
+    <w:lvl w:ilvl="6" w:tplc="E0FE0172" w:tentative="1">
+      <w:start w:val="1"/>
+      <w:numFmt w:val="bullet"/>
+      <w:lvlText w:val="•"/>
+      <w:lvlJc w:val="left"/>
+      <w:pPr>
+        <w:tabs>
+          <w:tab w:val="num" w:pos="5040"/>
+        </w:tabs>
+        <w:ind w:left="5040" w:hanging="360"/>
+      </w:pPr>
+      <w:rPr>
+        <w:rFonts w:ascii="Arial" w:hAnsi="Arial" w:hint="default"/>
+      </w:rPr>
+    </w:lvl>
+    <w:lvl w:ilvl="7" w:tplc="F55C837A" w:tentative="1">
+      <w:start w:val="1"/>
+      <w:numFmt w:val="bullet"/>
+      <w:lvlText w:val="•"/>
+      <w:lvlJc w:val="left"/>
+      <w:pPr>
+        <w:tabs>
+          <w:tab w:val="num" w:pos="5760"/>
+        </w:tabs>
+        <w:ind w:left="5760" w:hanging="360"/>
+      </w:pPr>
+      <w:rPr>
+        <w:rFonts w:ascii="Arial" w:hAnsi="Arial" w:hint="default"/>
+      </w:rPr>
+    </w:lvl>
+    <w:lvl w:ilvl="8" w:tplc="6436D1D0" w:tentative="1">
+      <w:start w:val="1"/>
+      <w:numFmt w:val="bullet"/>
+      <w:lvlText w:val="•"/>
+      <w:lvlJc w:val="left"/>
+      <w:pPr>
+        <w:tabs>
+          <w:tab w:val="num" w:pos="6480"/>
+        </w:tabs>
+        <w:ind w:left="6480" w:hanging="360"/>
+      </w:pPr>
+      <w:rPr>
+        <w:rFonts w:ascii="Arial" w:hAnsi="Arial" w:hint="default"/>
+      </w:rPr>
+    </w:lvl>
+  </w:abstractNum>
+  <w:abstractNum w:abstractNumId="5" w15:restartNumberingAfterBreak="0">
     <w:nsid w:val="715C216E"/>
     <w:multiLevelType w:val="hybridMultilevel"/>
     <w:tmpl w:val="1ACA16CE"/>
@@ -1113,16 +1562,22 @@
     </w:lvl>
   </w:abstractNum>
   <w:num w:numId="1">
-    <w:abstractNumId w:val="2"/>
+    <w:abstractNumId w:val="3"/>
   </w:num>
   <w:num w:numId="2">
     <w:abstractNumId w:val="0"/>
   </w:num>
   <w:num w:numId="3">
-    <w:abstractNumId w:val="3"/>
+    <w:abstractNumId w:val="5"/>
   </w:num>
   <w:num w:numId="4">
     <w:abstractNumId w:val="1"/>
+  </w:num>
+  <w:num w:numId="5">
+    <w:abstractNumId w:val="4"/>
+  </w:num>
+  <w:num w:numId="6">
+    <w:abstractNumId w:val="2"/>
   </w:num>
 </w:numbering>
 </file>
@@ -1529,6 +1984,7 @@
   <w:style w:type="character" w:default="1" w:styleId="DefaultParagraphFont">
     <w:name w:val="Default Paragraph Font"/>
     <w:uiPriority w:val="1"/>
+    <w:semiHidden/>
     <w:unhideWhenUsed/>
   </w:style>
   <w:style w:type="table" w:default="1" w:styleId="TableNormal">

--- a/Presentation/P11 Presentation notes .docx
+++ b/Presentation/P11 Presentation notes .docx
@@ -2,556 +2,6 @@
 <file path=word/document.xml><?xml version="1.0" encoding="utf-8"?>
 <w:document xmlns:wpc="http://schemas.microsoft.com/office/word/2010/wordprocessingCanvas" xmlns:cx="http://schemas.microsoft.com/office/drawing/2014/chartex" xmlns:cx1="http://schemas.microsoft.com/office/drawing/2015/9/8/chartex" xmlns:cx2="http://schemas.microsoft.com/office/drawing/2015/10/21/chartex" xmlns:cx3="http://schemas.microsoft.com/office/drawing/2016/5/9/chartex" xmlns:cx4="http://schemas.microsoft.com/office/drawing/2016/5/10/chartex" xmlns:cx5="http://schemas.microsoft.com/office/drawing/2016/5/11/chartex" xmlns:cx6="http://schemas.microsoft.com/office/drawing/2016/5/12/chartex" xmlns:cx7="http://schemas.microsoft.com/office/drawing/2016/5/13/chartex" xmlns:cx8="http://schemas.microsoft.com/office/drawing/2016/5/14/chartex" xmlns:mc="http://schemas.openxmlformats.org/markup-compatibility/2006" xmlns:aink="http://schemas.microsoft.com/office/drawing/2016/ink" xmlns:am3d="http://schemas.microsoft.com/office/drawing/2017/model3d" xmlns:o="urn:schemas-microsoft-com:office:office" xmlns:r="http://schemas.openxmlformats.org/officeDocument/2006/relationships" xmlns:m="http://schemas.openxmlformats.org/officeDocument/2006/math" xmlns:v="urn:schemas-microsoft-com:vml" xmlns:wp14="http://schemas.microsoft.com/office/word/2010/wordprocessingDrawing" xmlns:wp="http://schemas.openxmlformats.org/drawingml/2006/wordprocessingDrawing" xmlns:w10="urn:schemas-microsoft-com:office:word" xmlns:w="http://schemas.openxmlformats.org/wordprocessingml/2006/main" xmlns:w14="http://schemas.microsoft.com/office/word/2010/wordml" xmlns:w15="http://schemas.microsoft.com/office/word/2012/wordml" xmlns:w16cex="http://schemas.microsoft.com/office/word/2018/wordml/cex" xmlns:w16cid="http://schemas.microsoft.com/office/word/2016/wordml/cid" xmlns:w16="http://schemas.microsoft.com/office/word/2018/wordml" xmlns:w16sdtdh="http://schemas.microsoft.com/office/word/2020/wordml/sdtdatahash" xmlns:w16se="http://schemas.microsoft.com/office/word/2015/wordml/symex" xmlns:wpg="http://schemas.microsoft.com/office/word/2010/wordprocessingGroup" xmlns:wpi="http://schemas.microsoft.com/office/word/2010/wordprocessingInk" xmlns:wne="http://schemas.microsoft.com/office/word/2006/wordml" xmlns:wps="http://schemas.microsoft.com/office/word/2010/wordprocessingShape" mc:Ignorable="w14 w15 w16se w16cid w16 w16cex w16sdtdh wp14">
   <w:body>
-    <w:p>
-      <w:r>
-        <w:t xml:space="preserve">Presentation notes: </w:t>
-      </w:r>
-    </w:p>
-    <w:p>
-      <w:r>
-        <w:t xml:space="preserve">P.A.R.D ABSWER </w:t>
-      </w:r>
-    </w:p>
-    <w:p>
-      <w:r>
-        <w:t>P.A.R.D EXPLANATION</w:t>
-      </w:r>
-    </w:p>
-    <w:p>
-      <w:pPr>
-        <w:rPr>
-          <w:b/>
-          <w:bCs/>
-        </w:rPr>
-      </w:pPr>
-      <w:r>
-        <w:rPr>
-          <w:b/>
-          <w:bCs/>
-        </w:rPr>
-        <w:t>PROBLEM</w:t>
-      </w:r>
-    </w:p>
-    <w:p>
-      <w:pPr>
-        <w:rPr>
-          <w:b/>
-          <w:bCs/>
-        </w:rPr>
-      </w:pPr>
-      <w:r>
-        <w:rPr>
-          <w:b/>
-          <w:bCs/>
-        </w:rPr>
-        <w:t xml:space="preserve">ACTION </w:t>
-      </w:r>
-    </w:p>
-    <w:p>
-      <w:pPr>
-        <w:rPr>
-          <w:b/>
-          <w:bCs/>
-        </w:rPr>
-      </w:pPr>
-      <w:r>
-        <w:rPr>
-          <w:b/>
-          <w:bCs/>
-        </w:rPr>
-        <w:t>RESULT</w:t>
-      </w:r>
-    </w:p>
-    <w:p>
-      <w:pPr>
-        <w:rPr>
-          <w:b/>
-          <w:bCs/>
-        </w:rPr>
-      </w:pPr>
-      <w:r>
-        <w:rPr>
-          <w:b/>
-          <w:bCs/>
-        </w:rPr>
-        <w:t xml:space="preserve">DEVELOPEMNT </w:t>
-      </w:r>
-    </w:p>
-    <w:p/>
-    <w:p>
-      <w:pPr>
-        <w:rPr>
-          <w:b/>
-          <w:bCs/>
-          <w:sz w:val="36"/>
-          <w:szCs w:val="36"/>
-        </w:rPr>
-      </w:pPr>
-      <w:r>
-        <w:rPr>
-          <w:b/>
-          <w:bCs/>
-          <w:sz w:val="36"/>
-          <w:szCs w:val="36"/>
-        </w:rPr>
-        <w:t>S1:</w:t>
-      </w:r>
-    </w:p>
-    <w:p>
-      <w:pPr>
-        <w:rPr>
-          <w:b/>
-          <w:bCs/>
-          <w:sz w:val="36"/>
-          <w:szCs w:val="36"/>
-        </w:rPr>
-      </w:pPr>
-      <w:r>
-        <w:rPr>
-          <w:b/>
-          <w:bCs/>
-          <w:sz w:val="36"/>
-          <w:szCs w:val="36"/>
-          <w:highlight w:val="yellow"/>
-        </w:rPr>
-        <w:t>Introduce yourself and the project – Title</w:t>
-      </w:r>
-      <w:r>
-        <w:rPr>
-          <w:b/>
-          <w:bCs/>
-          <w:sz w:val="36"/>
-          <w:szCs w:val="36"/>
-        </w:rPr>
-        <w:t xml:space="preserve"> </w:t>
-      </w:r>
-    </w:p>
-    <w:p>
-      <w:pPr>
-        <w:rPr>
-          <w:b/>
-          <w:bCs/>
-          <w:sz w:val="36"/>
-          <w:szCs w:val="36"/>
-        </w:rPr>
-      </w:pPr>
-      <w:r>
-        <w:rPr>
-          <w:b/>
-          <w:bCs/>
-          <w:sz w:val="36"/>
-          <w:szCs w:val="36"/>
-          <w:highlight w:val="green"/>
-        </w:rPr>
-        <w:t>Introduce yourself and the project – Title</w:t>
-      </w:r>
-      <w:r>
-        <w:rPr>
-          <w:b/>
-          <w:bCs/>
-          <w:sz w:val="36"/>
-          <w:szCs w:val="36"/>
-        </w:rPr>
-        <w:t xml:space="preserve"> </w:t>
-      </w:r>
-    </w:p>
-    <w:p>
-      <w:pPr>
-        <w:rPr>
-          <w:b/>
-          <w:bCs/>
-          <w:sz w:val="36"/>
-          <w:szCs w:val="36"/>
-        </w:rPr>
-      </w:pPr>
-      <w:r>
-        <w:rPr>
-          <w:b/>
-          <w:bCs/>
-          <w:sz w:val="36"/>
-          <w:szCs w:val="36"/>
-        </w:rPr>
-        <w:t>S2:</w:t>
-      </w:r>
-    </w:p>
-    <w:p>
-      <w:pPr>
-        <w:rPr>
-          <w:b/>
-          <w:bCs/>
-          <w:sz w:val="36"/>
-          <w:szCs w:val="36"/>
-          <w:highlight w:val="yellow"/>
-        </w:rPr>
-      </w:pPr>
-      <w:r>
-        <w:rPr>
-          <w:b/>
-          <w:bCs/>
-          <w:sz w:val="36"/>
-          <w:szCs w:val="36"/>
-          <w:highlight w:val="yellow"/>
-        </w:rPr>
-        <w:t>BMI is not used to diagnose obesity because people who are very muscular can have a high BMI without much fat.</w:t>
-      </w:r>
-    </w:p>
-    <w:p>
-      <w:pPr>
-        <w:rPr>
-          <w:b/>
-          <w:bCs/>
-          <w:sz w:val="36"/>
-          <w:szCs w:val="36"/>
-        </w:rPr>
-      </w:pPr>
-      <w:r>
-        <w:rPr>
-          <w:b/>
-          <w:bCs/>
-          <w:sz w:val="36"/>
-          <w:szCs w:val="36"/>
-          <w:highlight w:val="yellow"/>
-        </w:rPr>
-        <w:t>But for most people, BMI is a useful indication of whether they're a healthy weight.</w:t>
-      </w:r>
-    </w:p>
-    <w:p>
-      <w:pPr>
-        <w:rPr>
-          <w:b/>
-          <w:bCs/>
-          <w:sz w:val="36"/>
-          <w:szCs w:val="36"/>
-        </w:rPr>
-      </w:pPr>
-      <w:r>
-        <w:rPr>
-          <w:b/>
-          <w:bCs/>
-          <w:sz w:val="36"/>
-          <w:szCs w:val="36"/>
-          <w:highlight w:val="yellow"/>
-        </w:rPr>
-        <w:t>It's a common problem in the UK that's estimated to affect around 1 in every 4 adults and around 1 in every 5 children aged 10 to 11. – Source NHS England (SEE HOW THEY SOURCE IN TEXT) EXAMPLES…</w:t>
-      </w:r>
-      <w:r>
-        <w:rPr>
-          <w:b/>
-          <w:bCs/>
-          <w:sz w:val="36"/>
-          <w:szCs w:val="36"/>
-        </w:rPr>
-        <w:t xml:space="preserve"> </w:t>
-      </w:r>
-    </w:p>
-    <w:p>
-      <w:pPr>
-        <w:numPr>
-          <w:ilvl w:val="0"/>
-          <w:numId w:val="1"/>
-        </w:numPr>
-        <w:rPr>
-          <w:b/>
-          <w:bCs/>
-          <w:sz w:val="36"/>
-          <w:szCs w:val="36"/>
-          <w:highlight w:val="green"/>
-        </w:rPr>
-      </w:pPr>
-      <w:r>
-        <w:rPr>
-          <w:b/>
-          <w:bCs/>
-          <w:sz w:val="36"/>
-          <w:szCs w:val="36"/>
-          <w:highlight w:val="green"/>
-        </w:rPr>
-        <w:t xml:space="preserve">The first slide, after the title, should explain the problem statement. </w:t>
-      </w:r>
-    </w:p>
-    <w:p>
-      <w:pPr>
-        <w:numPr>
-          <w:ilvl w:val="0"/>
-          <w:numId w:val="1"/>
-        </w:numPr>
-        <w:rPr>
-          <w:b/>
-          <w:bCs/>
-          <w:sz w:val="36"/>
-          <w:szCs w:val="36"/>
-          <w:highlight w:val="green"/>
-        </w:rPr>
-      </w:pPr>
-      <w:r>
-        <w:rPr>
-          <w:b/>
-          <w:bCs/>
-          <w:sz w:val="36"/>
-          <w:szCs w:val="36"/>
-          <w:highlight w:val="green"/>
-        </w:rPr>
-        <w:t xml:space="preserve">Why are you working on this project? </w:t>
-      </w:r>
-    </w:p>
-    <w:p>
-      <w:pPr>
-        <w:numPr>
-          <w:ilvl w:val="0"/>
-          <w:numId w:val="1"/>
-        </w:numPr>
-        <w:rPr>
-          <w:b/>
-          <w:bCs/>
-          <w:sz w:val="36"/>
-          <w:szCs w:val="36"/>
-          <w:highlight w:val="green"/>
-        </w:rPr>
-      </w:pPr>
-      <w:r>
-        <w:rPr>
-          <w:b/>
-          <w:bCs/>
-          <w:sz w:val="36"/>
-          <w:szCs w:val="36"/>
-          <w:highlight w:val="green"/>
-        </w:rPr>
-        <w:t>What is the benefit? This gives an introduction and should convey the importance of the project. It is probably best to use two slides, one for the problem, and another for the benefits of the analytics.</w:t>
-      </w:r>
-    </w:p>
-    <w:p>
-      <w:pPr>
-        <w:numPr>
-          <w:ilvl w:val="0"/>
-          <w:numId w:val="1"/>
-        </w:numPr>
-        <w:rPr>
-          <w:b/>
-          <w:bCs/>
-          <w:sz w:val="36"/>
-          <w:szCs w:val="36"/>
-        </w:rPr>
-      </w:pPr>
-      <w:r>
-        <w:rPr>
-          <w:b/>
-          <w:bCs/>
-          <w:sz w:val="36"/>
-          <w:szCs w:val="36"/>
-          <w:highlight w:val="green"/>
-        </w:rPr>
-        <w:t>List the questions they are looking to answer by attending your presentation</w:t>
-      </w:r>
-    </w:p>
-    <w:p>
-      <w:pPr>
-        <w:numPr>
-          <w:ilvl w:val="0"/>
-          <w:numId w:val="1"/>
-        </w:numPr>
-        <w:rPr>
-          <w:b/>
-          <w:bCs/>
-          <w:sz w:val="36"/>
-          <w:szCs w:val="36"/>
-        </w:rPr>
-      </w:pPr>
-      <w:r>
-        <w:rPr>
-          <w:b/>
-          <w:bCs/>
-          <w:sz w:val="36"/>
-          <w:szCs w:val="36"/>
-          <w:highlight w:val="green"/>
-        </w:rPr>
-        <w:t>Avoid technical jargon or code if your audience won’t understand it</w:t>
-      </w:r>
-    </w:p>
-    <w:p>
-      <w:pPr>
-        <w:rPr>
-          <w:b/>
-          <w:bCs/>
-          <w:sz w:val="36"/>
-          <w:szCs w:val="36"/>
-        </w:rPr>
-      </w:pPr>
-      <w:r>
-        <w:rPr>
-          <w:b/>
-          <w:bCs/>
-          <w:sz w:val="36"/>
-          <w:szCs w:val="36"/>
-        </w:rPr>
-        <w:t>S3:</w:t>
-      </w:r>
-    </w:p>
-    <w:p>
-      <w:pPr>
-        <w:rPr>
-          <w:b/>
-          <w:bCs/>
-          <w:sz w:val="36"/>
-          <w:szCs w:val="36"/>
-        </w:rPr>
-      </w:pPr>
-      <w:r>
-        <w:rPr>
-          <w:b/>
-          <w:bCs/>
-          <w:sz w:val="36"/>
-          <w:szCs w:val="36"/>
-        </w:rPr>
-        <w:t>Data source</w:t>
-      </w:r>
-    </w:p>
-    <w:p>
-      <w:pPr>
-        <w:numPr>
-          <w:ilvl w:val="0"/>
-          <w:numId w:val="5"/>
-        </w:numPr>
-        <w:rPr>
-          <w:b/>
-          <w:bCs/>
-          <w:sz w:val="36"/>
-          <w:szCs w:val="36"/>
-        </w:rPr>
-      </w:pPr>
-      <w:r>
-        <w:rPr>
-          <w:b/>
-          <w:bCs/>
-          <w:sz w:val="36"/>
-          <w:szCs w:val="36"/>
-          <w:highlight w:val="yellow"/>
-        </w:rPr>
-        <w:t>Kaggle, a subsidiary of Google LLC, is an online community of data scientists and machine learning practitioners</w:t>
-      </w:r>
-      <w:r>
-        <w:rPr>
-          <w:b/>
-          <w:bCs/>
-          <w:sz w:val="36"/>
-          <w:szCs w:val="36"/>
-        </w:rPr>
-        <w:tab/>
-      </w:r>
-    </w:p>
-    <w:p>
-      <w:pPr>
-        <w:rPr>
-          <w:b/>
-          <w:bCs/>
-          <w:sz w:val="36"/>
-          <w:szCs w:val="36"/>
-        </w:rPr>
-      </w:pPr>
-      <w:r>
-        <w:rPr>
-          <w:b/>
-          <w:bCs/>
-          <w:sz w:val="36"/>
-          <w:szCs w:val="36"/>
-        </w:rPr>
-        <w:t>S4:</w:t>
-      </w:r>
-    </w:p>
-    <w:p>
-      <w:pPr>
-        <w:pStyle w:val="ListParagraph"/>
-        <w:numPr>
-          <w:ilvl w:val="0"/>
-          <w:numId w:val="2"/>
-        </w:numPr>
-        <w:rPr>
-          <w:b/>
-          <w:bCs/>
-          <w:sz w:val="36"/>
-          <w:szCs w:val="36"/>
-          <w:highlight w:val="green"/>
-        </w:rPr>
-      </w:pPr>
-      <w:r>
-        <w:rPr>
-          <w:b/>
-          <w:bCs/>
-          <w:sz w:val="36"/>
-          <w:szCs w:val="36"/>
-          <w:highlight w:val="green"/>
-        </w:rPr>
-        <w:t>Next up is methodology. Talk about how you broke the problem down and what tools you used. Explain any challenges you overcame. This is a good time to show how thorough of a job you did. No need to get too detailed though, unless you are presenting to a technical audience.</w:t>
-      </w:r>
-    </w:p>
-    <w:p>
-      <w:pPr>
-        <w:pStyle w:val="ListParagraph"/>
-        <w:numPr>
-          <w:ilvl w:val="0"/>
-          <w:numId w:val="2"/>
-        </w:numPr>
-        <w:rPr>
-          <w:b/>
-          <w:bCs/>
-          <w:sz w:val="36"/>
-          <w:szCs w:val="36"/>
-          <w:highlight w:val="green"/>
-        </w:rPr>
-      </w:pPr>
-      <w:r>
-        <w:rPr>
-          <w:b/>
-          <w:bCs/>
-          <w:sz w:val="36"/>
-          <w:szCs w:val="36"/>
-          <w:highlight w:val="green"/>
-        </w:rPr>
-        <w:t>After methodology, talk about your findings. What new things did you discover? Were you able to support existing theories about the business using statistics? How did your machine learning model perform? This is the most important part of the presentation, as it is the results of your project.</w:t>
-      </w:r>
-    </w:p>
-    <w:p>
-      <w:pPr>
-        <w:rPr>
-          <w:b/>
-          <w:bCs/>
-          <w:sz w:val="36"/>
-          <w:szCs w:val="36"/>
-        </w:rPr>
-      </w:pPr>
-      <w:r>
-        <w:rPr>
-          <w:b/>
-          <w:bCs/>
-          <w:sz w:val="36"/>
-          <w:szCs w:val="36"/>
-        </w:rPr>
-        <w:t xml:space="preserve">S4: </w:t>
-      </w:r>
-    </w:p>
-    <w:p>
-      <w:pPr>
-        <w:pStyle w:val="ListParagraph"/>
-        <w:numPr>
-          <w:ilvl w:val="0"/>
-          <w:numId w:val="4"/>
-        </w:numPr>
-        <w:rPr>
-          <w:b/>
-          <w:bCs/>
-          <w:sz w:val="36"/>
-          <w:szCs w:val="36"/>
-        </w:rPr>
-      </w:pPr>
-      <w:r>
-        <w:rPr>
-          <w:b/>
-          <w:bCs/>
-          <w:sz w:val="36"/>
-          <w:szCs w:val="36"/>
-        </w:rPr>
-        <w:t>Now that the findings have been discussed, make some recommendations. This helps put the analytics to work in the real world. You may not be the one making big business decisions, but your analytics could be what is driving them. Domain knowledge and knowledge of business operations is a real force multiplier here.</w:t>
-      </w:r>
-    </w:p>
     <w:p>
       <w:pPr>
         <w:pStyle w:val="ListParagraph"/>
@@ -573,222 +23,8 @@
           <w:sz w:val="36"/>
           <w:szCs w:val="36"/>
         </w:rPr>
-        <w:t>Finally and optionally, talk about future work. What are the next steps? Does the problem need to be revisited in the future? Can the project be improved with more work? If you were given more time and resources, is there anything that could be done better?</w:t>
+        <w:t>C</w:t>
       </w:r>
-    </w:p>
-    <w:p>
-      <w:pPr>
-        <w:pStyle w:val="ListParagraph"/>
-        <w:numPr>
-          <w:ilvl w:val="0"/>
-          <w:numId w:val="3"/>
-        </w:numPr>
-        <w:rPr>
-          <w:b/>
-          <w:bCs/>
-          <w:sz w:val="36"/>
-          <w:szCs w:val="36"/>
-        </w:rPr>
-      </w:pPr>
-      <w:r>
-        <w:rPr>
-          <w:b/>
-          <w:bCs/>
-          <w:sz w:val="36"/>
-          <w:szCs w:val="36"/>
-        </w:rPr>
-        <w:t>These talking points should help you organize your presentations. It is popular to talk about statistical methods and machine learning algorithms on the internet, but keep in mind that communication skills are just as important.</w:t>
-      </w:r>
-    </w:p>
-    <w:p>
-      <w:pPr>
-        <w:pStyle w:val="ListParagraph"/>
-        <w:rPr>
-          <w:b/>
-          <w:bCs/>
-          <w:sz w:val="36"/>
-          <w:szCs w:val="36"/>
-        </w:rPr>
-      </w:pPr>
-    </w:p>
-    <w:p>
-      <w:pPr>
-        <w:pStyle w:val="ListParagraph"/>
-        <w:rPr>
-          <w:b/>
-          <w:bCs/>
-          <w:sz w:val="36"/>
-          <w:szCs w:val="36"/>
-        </w:rPr>
-      </w:pPr>
-      <w:r>
-        <w:rPr>
-          <w:b/>
-          <w:bCs/>
-          <w:sz w:val="36"/>
-          <w:szCs w:val="36"/>
-        </w:rPr>
-        <w:t>Conclusion:</w:t>
-      </w:r>
-    </w:p>
-    <w:p>
-      <w:pPr>
-        <w:pStyle w:val="ListParagraph"/>
-        <w:numPr>
-          <w:ilvl w:val="0"/>
-          <w:numId w:val="3"/>
-        </w:numPr>
-        <w:rPr>
-          <w:b/>
-          <w:bCs/>
-          <w:sz w:val="36"/>
-          <w:szCs w:val="36"/>
-        </w:rPr>
-      </w:pPr>
-      <w:r>
-        <w:rPr>
-          <w:b/>
-          <w:bCs/>
-          <w:sz w:val="36"/>
-          <w:szCs w:val="36"/>
-        </w:rPr>
-        <w:t>Reiterate important takeaways at the end of your presentation</w:t>
-      </w:r>
-    </w:p>
-    <w:p>
-      <w:pPr>
-        <w:pStyle w:val="ListParagraph"/>
-        <w:numPr>
-          <w:ilvl w:val="0"/>
-          <w:numId w:val="3"/>
-        </w:numPr>
-        <w:rPr>
-          <w:b/>
-          <w:bCs/>
-          <w:sz w:val="36"/>
-          <w:szCs w:val="36"/>
-        </w:rPr>
-      </w:pPr>
-      <w:r>
-        <w:rPr>
-          <w:b/>
-          <w:bCs/>
-          <w:sz w:val="36"/>
-          <w:szCs w:val="36"/>
-        </w:rPr>
-        <w:t xml:space="preserve">Finally and optionally, talk about future work. </w:t>
-      </w:r>
-    </w:p>
-    <w:p>
-      <w:pPr>
-        <w:pStyle w:val="ListParagraph"/>
-        <w:numPr>
-          <w:ilvl w:val="0"/>
-          <w:numId w:val="3"/>
-        </w:numPr>
-        <w:rPr>
-          <w:b/>
-          <w:bCs/>
-          <w:sz w:val="36"/>
-          <w:szCs w:val="36"/>
-        </w:rPr>
-      </w:pPr>
-      <w:r>
-        <w:rPr>
-          <w:b/>
-          <w:bCs/>
-          <w:sz w:val="36"/>
-          <w:szCs w:val="36"/>
-        </w:rPr>
-        <w:t xml:space="preserve">What are the next steps? </w:t>
-      </w:r>
-    </w:p>
-    <w:p>
-      <w:pPr>
-        <w:pStyle w:val="ListParagraph"/>
-        <w:numPr>
-          <w:ilvl w:val="0"/>
-          <w:numId w:val="3"/>
-        </w:numPr>
-        <w:rPr>
-          <w:b/>
-          <w:bCs/>
-          <w:sz w:val="36"/>
-          <w:szCs w:val="36"/>
-        </w:rPr>
-      </w:pPr>
-      <w:r>
-        <w:rPr>
-          <w:b/>
-          <w:bCs/>
-          <w:sz w:val="36"/>
-          <w:szCs w:val="36"/>
-        </w:rPr>
-        <w:t xml:space="preserve">Does the problem need to be revisited in the future? </w:t>
-      </w:r>
-    </w:p>
-    <w:p>
-      <w:pPr>
-        <w:pStyle w:val="ListParagraph"/>
-        <w:numPr>
-          <w:ilvl w:val="0"/>
-          <w:numId w:val="3"/>
-        </w:numPr>
-        <w:rPr>
-          <w:b/>
-          <w:bCs/>
-          <w:sz w:val="36"/>
-          <w:szCs w:val="36"/>
-        </w:rPr>
-      </w:pPr>
-      <w:r>
-        <w:rPr>
-          <w:b/>
-          <w:bCs/>
-          <w:sz w:val="36"/>
-          <w:szCs w:val="36"/>
-        </w:rPr>
-        <w:t xml:space="preserve">Can the project be improved with more work? </w:t>
-      </w:r>
-    </w:p>
-    <w:p>
-      <w:pPr>
-        <w:pStyle w:val="ListParagraph"/>
-        <w:numPr>
-          <w:ilvl w:val="0"/>
-          <w:numId w:val="3"/>
-        </w:numPr>
-        <w:rPr>
-          <w:b/>
-          <w:bCs/>
-          <w:sz w:val="36"/>
-          <w:szCs w:val="36"/>
-        </w:rPr>
-      </w:pPr>
-      <w:r>
-        <w:rPr>
-          <w:b/>
-          <w:bCs/>
-          <w:sz w:val="36"/>
-          <w:szCs w:val="36"/>
-        </w:rPr>
-        <w:t>If you were given more time and resources, is there anything that could be done better?</w:t>
-      </w:r>
-    </w:p>
-    <w:p>
-      <w:pPr>
-        <w:pStyle w:val="ListParagraph"/>
-        <w:numPr>
-          <w:ilvl w:val="0"/>
-          <w:numId w:val="3"/>
-        </w:numPr>
-        <w:rPr>
-          <w:b/>
-          <w:bCs/>
-          <w:sz w:val="36"/>
-          <w:szCs w:val="36"/>
-        </w:rPr>
-      </w:pPr>
     </w:p>
     <w:sectPr>
       <w:pgSz w:w="11906" w:h="16838"/>
@@ -798,6 +34,70 @@
     </w:sectPr>
   </w:body>
 </w:document>
+</file>
+
+<file path=word/endnotes.xml><?xml version="1.0" encoding="utf-8"?>
+<w:endnotes xmlns:wpc="http://schemas.microsoft.com/office/word/2010/wordprocessingCanvas" xmlns:cx="http://schemas.microsoft.com/office/drawing/2014/chartex" xmlns:cx1="http://schemas.microsoft.com/office/drawing/2015/9/8/chartex" xmlns:cx2="http://schemas.microsoft.com/office/drawing/2015/10/21/chartex" xmlns:cx3="http://schemas.microsoft.com/office/drawing/2016/5/9/chartex" xmlns:cx4="http://schemas.microsoft.com/office/drawing/2016/5/10/chartex" xmlns:cx5="http://schemas.microsoft.com/office/drawing/2016/5/11/chartex" xmlns:cx6="http://schemas.microsoft.com/office/drawing/2016/5/12/chartex" xmlns:cx7="http://schemas.microsoft.com/office/drawing/2016/5/13/chartex" xmlns:cx8="http://schemas.microsoft.com/office/drawing/2016/5/14/chartex" xmlns:mc="http://schemas.openxmlformats.org/markup-compatibility/2006" xmlns:aink="http://schemas.microsoft.com/office/drawing/2016/ink" xmlns:am3d="http://schemas.microsoft.com/office/drawing/2017/model3d" xmlns:o="urn:schemas-microsoft-com:office:office" xmlns:r="http://schemas.openxmlformats.org/officeDocument/2006/relationships" xmlns:m="http://schemas.openxmlformats.org/officeDocument/2006/math" xmlns:v="urn:schemas-microsoft-com:vml" xmlns:wp14="http://schemas.microsoft.com/office/word/2010/wordprocessingDrawing" xmlns:wp="http://schemas.openxmlformats.org/drawingml/2006/wordprocessingDrawing" xmlns:w10="urn:schemas-microsoft-com:office:word" xmlns:w="http://schemas.openxmlformats.org/wordprocessingml/2006/main" xmlns:w14="http://schemas.microsoft.com/office/word/2010/wordml" xmlns:w15="http://schemas.microsoft.com/office/word/2012/wordml" xmlns:w16cex="http://schemas.microsoft.com/office/word/2018/wordml/cex" xmlns:w16cid="http://schemas.microsoft.com/office/word/2016/wordml/cid" xmlns:w16="http://schemas.microsoft.com/office/word/2018/wordml" xmlns:w16sdtdh="http://schemas.microsoft.com/office/word/2020/wordml/sdtdatahash" xmlns:w16se="http://schemas.microsoft.com/office/word/2015/wordml/symex" xmlns:wpg="http://schemas.microsoft.com/office/word/2010/wordprocessingGroup" xmlns:wpi="http://schemas.microsoft.com/office/word/2010/wordprocessingInk" xmlns:wne="http://schemas.microsoft.com/office/word/2006/wordml" xmlns:wps="http://schemas.microsoft.com/office/word/2010/wordprocessingShape" mc:Ignorable="w14 w15 w16se w16cid w16 w16cex w16sdtdh wp14">
+  <w:endnote w:type="separator" w:id="-1">
+    <w:p>
+      <w:pPr>
+        <w:spacing w:after="0" w:line="240" w:lineRule="auto"/>
+      </w:pPr>
+      <w:r>
+        <w:separator/>
+      </w:r>
+    </w:p>
+  </w:endnote>
+  <w:endnote w:type="continuationSeparator" w:id="0">
+    <w:p>
+      <w:pPr>
+        <w:spacing w:after="0" w:line="240" w:lineRule="auto"/>
+      </w:pPr>
+      <w:r>
+        <w:continuationSeparator/>
+      </w:r>
+    </w:p>
+  </w:endnote>
+  <w:endnote w:type="continuationNotice" w:id="1">
+    <w:p>
+      <w:pPr>
+        <w:spacing w:after="0" w:line="240" w:lineRule="auto"/>
+      </w:pPr>
+    </w:p>
+  </w:endnote>
+</w:endnotes>
+</file>
+
+<file path=word/footnotes.xml><?xml version="1.0" encoding="utf-8"?>
+<w:footnotes xmlns:wpc="http://schemas.microsoft.com/office/word/2010/wordprocessingCanvas" xmlns:cx="http://schemas.microsoft.com/office/drawing/2014/chartex" xmlns:cx1="http://schemas.microsoft.com/office/drawing/2015/9/8/chartex" xmlns:cx2="http://schemas.microsoft.com/office/drawing/2015/10/21/chartex" xmlns:cx3="http://schemas.microsoft.com/office/drawing/2016/5/9/chartex" xmlns:cx4="http://schemas.microsoft.com/office/drawing/2016/5/10/chartex" xmlns:cx5="http://schemas.microsoft.com/office/drawing/2016/5/11/chartex" xmlns:cx6="http://schemas.microsoft.com/office/drawing/2016/5/12/chartex" xmlns:cx7="http://schemas.microsoft.com/office/drawing/2016/5/13/chartex" xmlns:cx8="http://schemas.microsoft.com/office/drawing/2016/5/14/chartex" xmlns:mc="http://schemas.openxmlformats.org/markup-compatibility/2006" xmlns:aink="http://schemas.microsoft.com/office/drawing/2016/ink" xmlns:am3d="http://schemas.microsoft.com/office/drawing/2017/model3d" xmlns:o="urn:schemas-microsoft-com:office:office" xmlns:r="http://schemas.openxmlformats.org/officeDocument/2006/relationships" xmlns:m="http://schemas.openxmlformats.org/officeDocument/2006/math" xmlns:v="urn:schemas-microsoft-com:vml" xmlns:wp14="http://schemas.microsoft.com/office/word/2010/wordprocessingDrawing" xmlns:wp="http://schemas.openxmlformats.org/drawingml/2006/wordprocessingDrawing" xmlns:w10="urn:schemas-microsoft-com:office:word" xmlns:w="http://schemas.openxmlformats.org/wordprocessingml/2006/main" xmlns:w14="http://schemas.microsoft.com/office/word/2010/wordml" xmlns:w15="http://schemas.microsoft.com/office/word/2012/wordml" xmlns:w16cex="http://schemas.microsoft.com/office/word/2018/wordml/cex" xmlns:w16cid="http://schemas.microsoft.com/office/word/2016/wordml/cid" xmlns:w16="http://schemas.microsoft.com/office/word/2018/wordml" xmlns:w16sdtdh="http://schemas.microsoft.com/office/word/2020/wordml/sdtdatahash" xmlns:w16se="http://schemas.microsoft.com/office/word/2015/wordml/symex" xmlns:wpg="http://schemas.microsoft.com/office/word/2010/wordprocessingGroup" xmlns:wpi="http://schemas.microsoft.com/office/word/2010/wordprocessingInk" xmlns:wne="http://schemas.microsoft.com/office/word/2006/wordml" xmlns:wps="http://schemas.microsoft.com/office/word/2010/wordprocessingShape" mc:Ignorable="w14 w15 w16se w16cid w16 w16cex w16sdtdh wp14">
+  <w:footnote w:type="separator" w:id="-1">
+    <w:p>
+      <w:pPr>
+        <w:spacing w:after="0" w:line="240" w:lineRule="auto"/>
+      </w:pPr>
+      <w:r>
+        <w:separator/>
+      </w:r>
+    </w:p>
+  </w:footnote>
+  <w:footnote w:type="continuationSeparator" w:id="0">
+    <w:p>
+      <w:pPr>
+        <w:spacing w:after="0" w:line="240" w:lineRule="auto"/>
+      </w:pPr>
+      <w:r>
+        <w:continuationSeparator/>
+      </w:r>
+    </w:p>
+  </w:footnote>
+  <w:footnote w:type="continuationNotice" w:id="1">
+    <w:p>
+      <w:pPr>
+        <w:spacing w:after="0" w:line="240" w:lineRule="auto"/>
+      </w:pPr>
+    </w:p>
+  </w:footnote>
+</w:footnotes>
 </file>
 
 <file path=word/numbering.xml><?xml version="1.0" encoding="utf-8"?>
@@ -2019,6 +1319,50 @@
       <w:contextualSpacing/>
     </w:pPr>
   </w:style>
+  <w:style w:type="paragraph" w:styleId="Header">
+    <w:name w:val="header"/>
+    <w:basedOn w:val="Normal"/>
+    <w:link w:val="HeaderChar"/>
+    <w:uiPriority w:val="99"/>
+    <w:unhideWhenUsed/>
+    <w:rsid w:val="0070656E"/>
+    <w:pPr>
+      <w:tabs>
+        <w:tab w:val="center" w:pos="4513"/>
+        <w:tab w:val="right" w:pos="9026"/>
+      </w:tabs>
+      <w:spacing w:after="0" w:line="240" w:lineRule="auto"/>
+    </w:pPr>
+  </w:style>
+  <w:style w:type="character" w:customStyle="1" w:styleId="HeaderChar">
+    <w:name w:val="Header Char"/>
+    <w:basedOn w:val="DefaultParagraphFont"/>
+    <w:link w:val="Header"/>
+    <w:uiPriority w:val="99"/>
+    <w:rsid w:val="0070656E"/>
+  </w:style>
+  <w:style w:type="paragraph" w:styleId="Footer">
+    <w:name w:val="footer"/>
+    <w:basedOn w:val="Normal"/>
+    <w:link w:val="FooterChar"/>
+    <w:uiPriority w:val="99"/>
+    <w:unhideWhenUsed/>
+    <w:rsid w:val="0070656E"/>
+    <w:pPr>
+      <w:tabs>
+        <w:tab w:val="center" w:pos="4513"/>
+        <w:tab w:val="right" w:pos="9026"/>
+      </w:tabs>
+      <w:spacing w:after="0" w:line="240" w:lineRule="auto"/>
+    </w:pPr>
+  </w:style>
+  <w:style w:type="character" w:customStyle="1" w:styleId="FooterChar">
+    <w:name w:val="Footer Char"/>
+    <w:basedOn w:val="DefaultParagraphFont"/>
+    <w:link w:val="Footer"/>
+    <w:uiPriority w:val="99"/>
+    <w:rsid w:val="0070656E"/>
+  </w:style>
 </w:styles>
 </file>
 
